--- a/documents/Designs/Que Design 1.0.docx
+++ b/documents/Designs/Que Design 1.0.docx
@@ -6,8 +6,13 @@
       <w:pPr>
         <w:pStyle w:val="Heading2"/>
       </w:pPr>
-      <w:r>
-        <w:t>Que Design</w:t>
+      <w:proofErr w:type="spellStart"/>
+      <w:r>
+        <w:t>Que</w:t>
+      </w:r>
+      <w:proofErr w:type="spellEnd"/>
+      <w:r>
+        <w:t xml:space="preserve"> Design</w:t>
       </w:r>
     </w:p>
     <w:p>
@@ -41,7 +46,7 @@
       <w:pPr>
         <w:pStyle w:val="Heading2"/>
         <w:rPr>
-          <w:rFonts w:asciiTheme="minorHAnsi" w:eastAsiaTheme="minorHAnsi" w:hAnsiTheme="minorHAnsi" w:cstheme="minorBidi"/>
+          <w:rFonts w:asciiTheme="minorHAnsi" w:hAnsiTheme="minorHAnsi" w:eastAsiaTheme="minorHAnsi" w:cstheme="minorBidi"/>
           <w:color w:val="auto"/>
           <w:sz w:val="22"/>
           <w:szCs w:val="22"/>
@@ -49,7 +54,7 @@
       </w:pPr>
       <w:r>
         <w:rPr>
-          <w:rFonts w:asciiTheme="minorHAnsi" w:eastAsiaTheme="minorHAnsi" w:hAnsiTheme="minorHAnsi" w:cstheme="minorBidi"/>
+          <w:rFonts w:asciiTheme="minorHAnsi" w:hAnsiTheme="minorHAnsi" w:eastAsiaTheme="minorHAnsi" w:cstheme="minorBidi"/>
           <w:color w:val="auto"/>
           <w:sz w:val="22"/>
           <w:szCs w:val="22"/>
@@ -66,7 +71,7 @@
       <w:pPr>
         <w:pStyle w:val="Heading2"/>
         <w:rPr>
-          <w:rFonts w:asciiTheme="minorHAnsi" w:eastAsiaTheme="minorHAnsi" w:hAnsiTheme="minorHAnsi" w:cstheme="minorBidi"/>
+          <w:rFonts w:asciiTheme="minorHAnsi" w:hAnsiTheme="minorHAnsi" w:eastAsiaTheme="minorHAnsi" w:cstheme="minorBidi"/>
           <w:i/>
           <w:iCs/>
           <w:color w:val="auto"/>
@@ -76,7 +81,7 @@
       </w:pPr>
       <w:r>
         <w:rPr>
-          <w:rFonts w:asciiTheme="minorHAnsi" w:eastAsiaTheme="minorHAnsi" w:hAnsiTheme="minorHAnsi" w:cstheme="minorBidi"/>
+          <w:rFonts w:asciiTheme="minorHAnsi" w:hAnsiTheme="minorHAnsi" w:eastAsiaTheme="minorHAnsi" w:cstheme="minorBidi"/>
           <w:i/>
           <w:iCs/>
           <w:color w:val="auto"/>
@@ -90,7 +95,7 @@
       <w:pPr>
         <w:pStyle w:val="Heading2"/>
         <w:rPr>
-          <w:rFonts w:asciiTheme="minorHAnsi" w:eastAsiaTheme="minorHAnsi" w:hAnsiTheme="minorHAnsi" w:cstheme="minorBidi"/>
+          <w:rFonts w:asciiTheme="minorHAnsi" w:hAnsiTheme="minorHAnsi" w:eastAsiaTheme="minorHAnsi" w:cstheme="minorBidi"/>
           <w:color w:val="auto"/>
           <w:sz w:val="22"/>
           <w:szCs w:val="22"/>
@@ -98,7 +103,7 @@
       </w:pPr>
       <w:r>
         <w:rPr>
-          <w:rFonts w:asciiTheme="minorHAnsi" w:eastAsiaTheme="minorHAnsi" w:hAnsiTheme="minorHAnsi" w:cstheme="minorBidi"/>
+          <w:rFonts w:asciiTheme="minorHAnsi" w:hAnsiTheme="minorHAnsi" w:eastAsiaTheme="minorHAnsi" w:cstheme="minorBidi"/>
           <w:color w:val="auto"/>
           <w:sz w:val="22"/>
           <w:szCs w:val="22"/>
@@ -112,7 +117,7 @@
       </w:r>
     </w:p>
     <w:p>
-      <w:hyperlink r:id="rId5" w:history="1">
+      <w:hyperlink w:history="1" r:id="rId5">
         <w:r>
           <w:rPr>
             <w:rStyle w:val="Hyperlink"/>
@@ -173,7 +178,15 @@
         </w:numPr>
       </w:pPr>
       <w:r>
-        <w:t>Entry valve prevents backflow of essential oil into electronics</w:t>
+        <w:t xml:space="preserve">Entry valve prevents </w:t>
+      </w:r>
+      <w:proofErr w:type="spellStart"/>
+      <w:r>
+        <w:t>backflow</w:t>
+      </w:r>
+      <w:proofErr w:type="spellEnd"/>
+      <w:r>
+        <w:t xml:space="preserve"> of essential oil into electronics</w:t>
       </w:r>
     </w:p>
     <w:p>
@@ -213,6 +226,36 @@
       </w:r>
     </w:p>
     <w:p>
+      <w:pPr>
+        <w:pStyle w:val="ListParagraph"/>
+        <w:numPr>
+          <w:ilvl w:val="0"/>
+          <w:numId w:val="2"/>
+        </w:numPr>
+      </w:pPr>
+      <w:r>
+        <w:t>Using</w:t>
+      </w:r>
+      <w:r>
+        <w:t xml:space="preserve"> waterproof v</w:t>
+      </w:r>
+      <w:r>
+        <w:t>alves and placing another one at air intake could make pendant waterproof</w:t>
+      </w:r>
+    </w:p>
+    <w:p>
+      <w:pPr>
+        <w:pStyle w:val="ListParagraph"/>
+        <w:numPr>
+          <w:ilvl w:val="0"/>
+          <w:numId w:val="2"/>
+        </w:numPr>
+      </w:pPr>
+      <w:r>
+        <w:t>Can be made if an one cannot be found</w:t>
+      </w:r>
+    </w:p>
+    <w:p>
       <w:r>
         <w:t>Alternatives:</w:t>
       </w:r>
@@ -269,7 +312,7 @@
         </w:rPr>
       </w:pPr>
       <w:r>
-        <w:t>Low power requirements</w:t>
+        <w:t>Enables targeted and fast delivery of scent</w:t>
       </w:r>
     </w:p>
     <w:p>
@@ -285,6 +328,22 @@
         </w:rPr>
       </w:pPr>
       <w:r>
+        <w:t>Low power requirements</w:t>
+      </w:r>
+    </w:p>
+    <w:p>
+      <w:pPr>
+        <w:pStyle w:val="ListParagraph"/>
+        <w:numPr>
+          <w:ilvl w:val="0"/>
+          <w:numId w:val="6"/>
+        </w:numPr>
+        <w:rPr>
+          <w:b/>
+          <w:bCs/>
+        </w:rPr>
+      </w:pPr>
+      <w:r>
         <w:t>Quiet</w:t>
       </w:r>
     </w:p>
@@ -338,7 +397,10 @@
         </w:numPr>
       </w:pPr>
       <w:r>
-        <w:t>Uses more power</w:t>
+        <w:t xml:space="preserve">Has a nozzle so </w:t>
+      </w:r>
+      <w:r>
+        <w:t>airflow may be more contained, and requires a smaller intake</w:t>
       </w:r>
     </w:p>
     <w:p>
@@ -350,7 +412,7 @@
         </w:numPr>
       </w:pPr>
       <w:r>
-        <w:t>Louder</w:t>
+        <w:t>May be slightly louder and use more power</w:t>
       </w:r>
     </w:p>
     <w:p>
@@ -400,7 +462,6 @@
         </w:rPr>
       </w:pPr>
       <w:r>
-        <w:lastRenderedPageBreak/>
         <w:t xml:space="preserve">Will include charging port </w:t>
       </w:r>
       <w:r>
@@ -438,7 +499,15 @@
         <w:t>app</w:t>
       </w:r>
       <w:r>
-        <w:t xml:space="preserve"> and heartrate monitor</w:t>
+        <w:t xml:space="preserve"> and </w:t>
+      </w:r>
+      <w:proofErr w:type="spellStart"/>
+      <w:r>
+        <w:t>heartrate</w:t>
+      </w:r>
+      <w:proofErr w:type="spellEnd"/>
+      <w:r>
+        <w:t xml:space="preserve"> monitor</w:t>
       </w:r>
     </w:p>
     <w:p>
@@ -458,6 +527,123 @@
     </w:p>
     <w:p>
       <w:pPr>
+        <w:rPr>
+          <w:b/>
+          <w:bCs/>
+        </w:rPr>
+      </w:pPr>
+      <w:r>
+        <w:rPr>
+          <w:b/>
+          <w:bCs/>
+        </w:rPr>
+        <w:t>Housing</w:t>
+      </w:r>
+    </w:p>
+    <w:p>
+      <w:pPr>
+        <w:pStyle w:val="ListParagraph"/>
+        <w:numPr>
+          <w:ilvl w:val="0"/>
+          <w:numId w:val="9"/>
+        </w:numPr>
+        <w:rPr>
+          <w:b/>
+          <w:bCs/>
+        </w:rPr>
+      </w:pPr>
+      <w:r>
+        <w:t>3D p</w:t>
+      </w:r>
+      <w:r>
+        <w:t>rint/manufacture in ABS</w:t>
+      </w:r>
+    </w:p>
+    <w:p>
+      <w:pPr>
+        <w:pStyle w:val="ListParagraph"/>
+        <w:numPr>
+          <w:ilvl w:val="0"/>
+          <w:numId w:val="9"/>
+        </w:numPr>
+        <w:rPr>
+          <w:b/>
+          <w:bCs/>
+        </w:rPr>
+      </w:pPr>
+      <w:r>
+        <w:t xml:space="preserve">Fan vents on bottom to promote water resistance and </w:t>
+      </w:r>
+      <w:r>
+        <w:t>aesthetics</w:t>
+      </w:r>
+    </w:p>
+    <w:p>
+      <w:pPr>
+        <w:pStyle w:val="ListParagraph"/>
+        <w:numPr>
+          <w:ilvl w:val="0"/>
+          <w:numId w:val="9"/>
+        </w:numPr>
+        <w:rPr>
+          <w:b/>
+          <w:bCs/>
+        </w:rPr>
+      </w:pPr>
+      <w:r>
+        <w:t>Isolate fan-wick chamber system to promote water resistance</w:t>
+      </w:r>
+    </w:p>
+    <w:p>
+      <w:pPr>
+        <w:pStyle w:val="ListParagraph"/>
+        <w:numPr>
+          <w:ilvl w:val="0"/>
+          <w:numId w:val="9"/>
+        </w:numPr>
+        <w:rPr>
+          <w:b/>
+          <w:bCs/>
+        </w:rPr>
+      </w:pPr>
+      <w:r>
+        <w:t xml:space="preserve">Gasket to seal pendant to promote water resistance? </w:t>
+      </w:r>
+    </w:p>
+    <w:p>
+      <w:pPr>
+        <w:rPr>
+          <w:b/>
+          <w:bCs/>
+        </w:rPr>
+      </w:pPr>
+      <w:r>
+        <w:rPr>
+          <w:b/>
+          <w:bCs/>
+        </w:rPr>
+        <w:t>HR Sensor</w:t>
+      </w:r>
+    </w:p>
+    <w:p>
+      <w:pPr>
+        <w:pStyle w:val="ListParagraph"/>
+        <w:numPr>
+          <w:ilvl w:val="0"/>
+          <w:numId w:val="10"/>
+        </w:numPr>
+        <w:rPr>
+          <w:b w:val="1"/>
+          <w:bCs w:val="1"/>
+        </w:rPr>
+      </w:pPr>
+      <w:r>
+        <w:rPr/>
+        <w:t>Collect HR data from popular devices such as an Apple Watch or Fitbit</w:t>
+      </w:r>
+    </w:p>
+    <w:p>
+      <w:pPr>
         <w:pStyle w:val="Heading2"/>
       </w:pPr>
       <w:r>
@@ -465,8 +651,12 @@
       </w:r>
     </w:p>
     <w:p>
-      <w:r>
-        <w:t>Differences from adult pendant</w:t>
+      <w:pPr>
+        <w:rPr/>
+      </w:pPr>
+      <w:r>
+        <w:rPr/>
+        <w:t>Differences from adult pendant:</w:t>
       </w:r>
     </w:p>
     <w:p>
@@ -476,46 +666,23 @@
           <w:ilvl w:val="0"/>
           <w:numId w:val="1"/>
         </w:numPr>
-      </w:pPr>
-      <w:r>
-        <w:t>4 ball check valves, 2 per wick chamber</w:t>
-      </w:r>
-      <w:r>
-        <w:t xml:space="preserve"> </w:t>
-      </w:r>
-      <w:r>
-        <w:t>(non-electric)</w:t>
-      </w:r>
-    </w:p>
-    <w:p>
-      <w:pPr>
-        <w:pStyle w:val="ListParagraph"/>
-        <w:numPr>
-          <w:ilvl w:val="0"/>
-          <w:numId w:val="1"/>
-        </w:numPr>
-      </w:pPr>
-      <w:r>
-        <w:t>2 wick chambers</w:t>
-      </w:r>
-    </w:p>
-    <w:p>
-      <w:pPr>
-        <w:pStyle w:val="ListParagraph"/>
-        <w:numPr>
-          <w:ilvl w:val="0"/>
-          <w:numId w:val="1"/>
-        </w:numPr>
-      </w:pPr>
-      <w:r>
-        <w:t xml:space="preserve">TPU case outside the ABS </w:t>
-      </w:r>
-      <w:r>
-        <w:t>housing to improve durability to withstand autistic children</w:t>
+        <w:rPr/>
+      </w:pPr>
+      <w:r>
+        <w:rPr/>
+        <w:t xml:space="preserve">Removeable TPU case outside the ABS housing to improve durability to withstand autistic children, everything else is </w:t>
+      </w:r>
+      <w:r>
+        <w:rPr/>
+        <w:t>exactly the same</w:t>
+      </w:r>
+      <w:r>
+        <w:rPr/>
+        <w:t xml:space="preserve"> to minimize manufacturing cost</w:t>
       </w:r>
     </w:p>
     <w:sectPr>
-      <w:pgSz w:w="12240" w:h="15840"/>
+      <w:pgSz w:w="12240" w:h="15840" w:orient="portrait"/>
       <w:pgMar w:top="1440" w:right="1440" w:bottom="1440" w:left="1440" w:header="720" w:footer="720" w:gutter="0"/>
       <w:cols w:space="720"/>
       <w:docGrid w:linePitch="360"/>
@@ -539,7 +706,7 @@
         <w:ind w:left="720" w:hanging="360"/>
       </w:pPr>
       <w:rPr>
-        <w:rFonts w:ascii="Symbol" w:hAnsi="Symbol" w:hint="default"/>
+        <w:rFonts w:hint="default" w:ascii="Symbol" w:hAnsi="Symbol"/>
       </w:rPr>
     </w:lvl>
     <w:lvl w:ilvl="1" w:tplc="04090003" w:tentative="1">
@@ -551,7 +718,7 @@
         <w:ind w:left="1440" w:hanging="360"/>
       </w:pPr>
       <w:rPr>
-        <w:rFonts w:ascii="Courier New" w:hAnsi="Courier New" w:cs="Courier New" w:hint="default"/>
+        <w:rFonts w:hint="default" w:ascii="Courier New" w:hAnsi="Courier New" w:cs="Courier New"/>
       </w:rPr>
     </w:lvl>
     <w:lvl w:ilvl="2" w:tplc="04090005" w:tentative="1">
@@ -563,7 +730,7 @@
         <w:ind w:left="2160" w:hanging="360"/>
       </w:pPr>
       <w:rPr>
-        <w:rFonts w:ascii="Wingdings" w:hAnsi="Wingdings" w:hint="default"/>
+        <w:rFonts w:hint="default" w:ascii="Wingdings" w:hAnsi="Wingdings"/>
       </w:rPr>
     </w:lvl>
     <w:lvl w:ilvl="3" w:tplc="04090001" w:tentative="1">
@@ -575,7 +742,7 @@
         <w:ind w:left="2880" w:hanging="360"/>
       </w:pPr>
       <w:rPr>
-        <w:rFonts w:ascii="Symbol" w:hAnsi="Symbol" w:hint="default"/>
+        <w:rFonts w:hint="default" w:ascii="Symbol" w:hAnsi="Symbol"/>
       </w:rPr>
     </w:lvl>
     <w:lvl w:ilvl="4" w:tplc="04090003" w:tentative="1">
@@ -587,7 +754,7 @@
         <w:ind w:left="3600" w:hanging="360"/>
       </w:pPr>
       <w:rPr>
-        <w:rFonts w:ascii="Courier New" w:hAnsi="Courier New" w:cs="Courier New" w:hint="default"/>
+        <w:rFonts w:hint="default" w:ascii="Courier New" w:hAnsi="Courier New" w:cs="Courier New"/>
       </w:rPr>
     </w:lvl>
     <w:lvl w:ilvl="5" w:tplc="04090005" w:tentative="1">
@@ -599,7 +766,7 @@
         <w:ind w:left="4320" w:hanging="360"/>
       </w:pPr>
       <w:rPr>
-        <w:rFonts w:ascii="Wingdings" w:hAnsi="Wingdings" w:hint="default"/>
+        <w:rFonts w:hint="default" w:ascii="Wingdings" w:hAnsi="Wingdings"/>
       </w:rPr>
     </w:lvl>
     <w:lvl w:ilvl="6" w:tplc="04090001" w:tentative="1">
@@ -611,7 +778,7 @@
         <w:ind w:left="5040" w:hanging="360"/>
       </w:pPr>
       <w:rPr>
-        <w:rFonts w:ascii="Symbol" w:hAnsi="Symbol" w:hint="default"/>
+        <w:rFonts w:hint="default" w:ascii="Symbol" w:hAnsi="Symbol"/>
       </w:rPr>
     </w:lvl>
     <w:lvl w:ilvl="7" w:tplc="04090003" w:tentative="1">
@@ -623,7 +790,7 @@
         <w:ind w:left="5760" w:hanging="360"/>
       </w:pPr>
       <w:rPr>
-        <w:rFonts w:ascii="Courier New" w:hAnsi="Courier New" w:cs="Courier New" w:hint="default"/>
+        <w:rFonts w:hint="default" w:ascii="Courier New" w:hAnsi="Courier New" w:cs="Courier New"/>
       </w:rPr>
     </w:lvl>
     <w:lvl w:ilvl="8" w:tplc="04090005" w:tentative="1">
@@ -635,7 +802,7 @@
         <w:ind w:left="6480" w:hanging="360"/>
       </w:pPr>
       <w:rPr>
-        <w:rFonts w:ascii="Wingdings" w:hAnsi="Wingdings" w:hint="default"/>
+        <w:rFonts w:hint="default" w:ascii="Wingdings" w:hAnsi="Wingdings"/>
       </w:rPr>
     </w:lvl>
   </w:abstractNum>
@@ -652,7 +819,7 @@
         <w:ind w:left="1080" w:hanging="360"/>
       </w:pPr>
       <w:rPr>
-        <w:rFonts w:ascii="Symbol" w:hAnsi="Symbol" w:hint="default"/>
+        <w:rFonts w:hint="default" w:ascii="Symbol" w:hAnsi="Symbol"/>
       </w:rPr>
     </w:lvl>
     <w:lvl w:ilvl="1" w:tplc="04090003" w:tentative="1">
@@ -664,7 +831,7 @@
         <w:ind w:left="1800" w:hanging="360"/>
       </w:pPr>
       <w:rPr>
-        <w:rFonts w:ascii="Courier New" w:hAnsi="Courier New" w:cs="Courier New" w:hint="default"/>
+        <w:rFonts w:hint="default" w:ascii="Courier New" w:hAnsi="Courier New" w:cs="Courier New"/>
       </w:rPr>
     </w:lvl>
     <w:lvl w:ilvl="2" w:tplc="04090005" w:tentative="1">
@@ -676,7 +843,7 @@
         <w:ind w:left="2520" w:hanging="360"/>
       </w:pPr>
       <w:rPr>
-        <w:rFonts w:ascii="Wingdings" w:hAnsi="Wingdings" w:hint="default"/>
+        <w:rFonts w:hint="default" w:ascii="Wingdings" w:hAnsi="Wingdings"/>
       </w:rPr>
     </w:lvl>
     <w:lvl w:ilvl="3" w:tplc="04090001" w:tentative="1">
@@ -688,7 +855,7 @@
         <w:ind w:left="3240" w:hanging="360"/>
       </w:pPr>
       <w:rPr>
-        <w:rFonts w:ascii="Symbol" w:hAnsi="Symbol" w:hint="default"/>
+        <w:rFonts w:hint="default" w:ascii="Symbol" w:hAnsi="Symbol"/>
       </w:rPr>
     </w:lvl>
     <w:lvl w:ilvl="4" w:tplc="04090003" w:tentative="1">
@@ -700,7 +867,7 @@
         <w:ind w:left="3960" w:hanging="360"/>
       </w:pPr>
       <w:rPr>
-        <w:rFonts w:ascii="Courier New" w:hAnsi="Courier New" w:cs="Courier New" w:hint="default"/>
+        <w:rFonts w:hint="default" w:ascii="Courier New" w:hAnsi="Courier New" w:cs="Courier New"/>
       </w:rPr>
     </w:lvl>
     <w:lvl w:ilvl="5" w:tplc="04090005" w:tentative="1">
@@ -712,7 +879,7 @@
         <w:ind w:left="4680" w:hanging="360"/>
       </w:pPr>
       <w:rPr>
-        <w:rFonts w:ascii="Wingdings" w:hAnsi="Wingdings" w:hint="default"/>
+        <w:rFonts w:hint="default" w:ascii="Wingdings" w:hAnsi="Wingdings"/>
       </w:rPr>
     </w:lvl>
     <w:lvl w:ilvl="6" w:tplc="04090001" w:tentative="1">
@@ -724,7 +891,7 @@
         <w:ind w:left="5400" w:hanging="360"/>
       </w:pPr>
       <w:rPr>
-        <w:rFonts w:ascii="Symbol" w:hAnsi="Symbol" w:hint="default"/>
+        <w:rFonts w:hint="default" w:ascii="Symbol" w:hAnsi="Symbol"/>
       </w:rPr>
     </w:lvl>
     <w:lvl w:ilvl="7" w:tplc="04090003" w:tentative="1">
@@ -736,7 +903,7 @@
         <w:ind w:left="6120" w:hanging="360"/>
       </w:pPr>
       <w:rPr>
-        <w:rFonts w:ascii="Courier New" w:hAnsi="Courier New" w:cs="Courier New" w:hint="default"/>
+        <w:rFonts w:hint="default" w:ascii="Courier New" w:hAnsi="Courier New" w:cs="Courier New"/>
       </w:rPr>
     </w:lvl>
     <w:lvl w:ilvl="8" w:tplc="04090005" w:tentative="1">
@@ -748,7 +915,7 @@
         <w:ind w:left="6840" w:hanging="360"/>
       </w:pPr>
       <w:rPr>
-        <w:rFonts w:ascii="Wingdings" w:hAnsi="Wingdings" w:hint="default"/>
+        <w:rFonts w:hint="default" w:ascii="Wingdings" w:hAnsi="Wingdings"/>
       </w:rPr>
     </w:lvl>
   </w:abstractNum>
@@ -765,7 +932,7 @@
         <w:ind w:left="1440" w:hanging="360"/>
       </w:pPr>
       <w:rPr>
-        <w:rFonts w:ascii="Symbol" w:hAnsi="Symbol" w:hint="default"/>
+        <w:rFonts w:hint="default" w:ascii="Symbol" w:hAnsi="Symbol"/>
       </w:rPr>
     </w:lvl>
     <w:lvl w:ilvl="1" w:tplc="04090003" w:tentative="1">
@@ -777,7 +944,7 @@
         <w:ind w:left="2160" w:hanging="360"/>
       </w:pPr>
       <w:rPr>
-        <w:rFonts w:ascii="Courier New" w:hAnsi="Courier New" w:cs="Courier New" w:hint="default"/>
+        <w:rFonts w:hint="default" w:ascii="Courier New" w:hAnsi="Courier New" w:cs="Courier New"/>
       </w:rPr>
     </w:lvl>
     <w:lvl w:ilvl="2" w:tplc="04090005" w:tentative="1">
@@ -789,7 +956,7 @@
         <w:ind w:left="2880" w:hanging="360"/>
       </w:pPr>
       <w:rPr>
-        <w:rFonts w:ascii="Wingdings" w:hAnsi="Wingdings" w:hint="default"/>
+        <w:rFonts w:hint="default" w:ascii="Wingdings" w:hAnsi="Wingdings"/>
       </w:rPr>
     </w:lvl>
     <w:lvl w:ilvl="3" w:tplc="04090001" w:tentative="1">
@@ -801,7 +968,7 @@
         <w:ind w:left="3600" w:hanging="360"/>
       </w:pPr>
       <w:rPr>
-        <w:rFonts w:ascii="Symbol" w:hAnsi="Symbol" w:hint="default"/>
+        <w:rFonts w:hint="default" w:ascii="Symbol" w:hAnsi="Symbol"/>
       </w:rPr>
     </w:lvl>
     <w:lvl w:ilvl="4" w:tplc="04090003" w:tentative="1">
@@ -813,7 +980,7 @@
         <w:ind w:left="4320" w:hanging="360"/>
       </w:pPr>
       <w:rPr>
-        <w:rFonts w:ascii="Courier New" w:hAnsi="Courier New" w:cs="Courier New" w:hint="default"/>
+        <w:rFonts w:hint="default" w:ascii="Courier New" w:hAnsi="Courier New" w:cs="Courier New"/>
       </w:rPr>
     </w:lvl>
     <w:lvl w:ilvl="5" w:tplc="04090005" w:tentative="1">
@@ -825,7 +992,7 @@
         <w:ind w:left="5040" w:hanging="360"/>
       </w:pPr>
       <w:rPr>
-        <w:rFonts w:ascii="Wingdings" w:hAnsi="Wingdings" w:hint="default"/>
+        <w:rFonts w:hint="default" w:ascii="Wingdings" w:hAnsi="Wingdings"/>
       </w:rPr>
     </w:lvl>
     <w:lvl w:ilvl="6" w:tplc="04090001" w:tentative="1">
@@ -837,7 +1004,7 @@
         <w:ind w:left="5760" w:hanging="360"/>
       </w:pPr>
       <w:rPr>
-        <w:rFonts w:ascii="Symbol" w:hAnsi="Symbol" w:hint="default"/>
+        <w:rFonts w:hint="default" w:ascii="Symbol" w:hAnsi="Symbol"/>
       </w:rPr>
     </w:lvl>
     <w:lvl w:ilvl="7" w:tplc="04090003" w:tentative="1">
@@ -849,7 +1016,7 @@
         <w:ind w:left="6480" w:hanging="360"/>
       </w:pPr>
       <w:rPr>
-        <w:rFonts w:ascii="Courier New" w:hAnsi="Courier New" w:cs="Courier New" w:hint="default"/>
+        <w:rFonts w:hint="default" w:ascii="Courier New" w:hAnsi="Courier New" w:cs="Courier New"/>
       </w:rPr>
     </w:lvl>
     <w:lvl w:ilvl="8" w:tplc="04090005" w:tentative="1">
@@ -861,7 +1028,7 @@
         <w:ind w:left="7200" w:hanging="360"/>
       </w:pPr>
       <w:rPr>
-        <w:rFonts w:ascii="Wingdings" w:hAnsi="Wingdings" w:hint="default"/>
+        <w:rFonts w:hint="default" w:ascii="Wingdings" w:hAnsi="Wingdings"/>
       </w:rPr>
     </w:lvl>
   </w:abstractNum>
@@ -878,7 +1045,7 @@
         <w:ind w:left="360" w:hanging="360"/>
       </w:pPr>
       <w:rPr>
-        <w:rFonts w:ascii="Symbol" w:hAnsi="Symbol" w:hint="default"/>
+        <w:rFonts w:hint="default" w:ascii="Symbol" w:hAnsi="Symbol"/>
       </w:rPr>
     </w:lvl>
     <w:lvl w:ilvl="1" w:tplc="04090003">
@@ -890,7 +1057,7 @@
         <w:ind w:left="1080" w:hanging="360"/>
       </w:pPr>
       <w:rPr>
-        <w:rFonts w:ascii="Courier New" w:hAnsi="Courier New" w:cs="Courier New" w:hint="default"/>
+        <w:rFonts w:hint="default" w:ascii="Courier New" w:hAnsi="Courier New" w:cs="Courier New"/>
       </w:rPr>
     </w:lvl>
     <w:lvl w:ilvl="2" w:tplc="04090005" w:tentative="1">
@@ -902,7 +1069,7 @@
         <w:ind w:left="1800" w:hanging="360"/>
       </w:pPr>
       <w:rPr>
-        <w:rFonts w:ascii="Wingdings" w:hAnsi="Wingdings" w:hint="default"/>
+        <w:rFonts w:hint="default" w:ascii="Wingdings" w:hAnsi="Wingdings"/>
       </w:rPr>
     </w:lvl>
     <w:lvl w:ilvl="3" w:tplc="04090001" w:tentative="1">
@@ -914,7 +1081,7 @@
         <w:ind w:left="2520" w:hanging="360"/>
       </w:pPr>
       <w:rPr>
-        <w:rFonts w:ascii="Symbol" w:hAnsi="Symbol" w:hint="default"/>
+        <w:rFonts w:hint="default" w:ascii="Symbol" w:hAnsi="Symbol"/>
       </w:rPr>
     </w:lvl>
     <w:lvl w:ilvl="4" w:tplc="04090003" w:tentative="1">
@@ -926,7 +1093,7 @@
         <w:ind w:left="3240" w:hanging="360"/>
       </w:pPr>
       <w:rPr>
-        <w:rFonts w:ascii="Courier New" w:hAnsi="Courier New" w:cs="Courier New" w:hint="default"/>
+        <w:rFonts w:hint="default" w:ascii="Courier New" w:hAnsi="Courier New" w:cs="Courier New"/>
       </w:rPr>
     </w:lvl>
     <w:lvl w:ilvl="5" w:tplc="04090005" w:tentative="1">
@@ -938,7 +1105,7 @@
         <w:ind w:left="3960" w:hanging="360"/>
       </w:pPr>
       <w:rPr>
-        <w:rFonts w:ascii="Wingdings" w:hAnsi="Wingdings" w:hint="default"/>
+        <w:rFonts w:hint="default" w:ascii="Wingdings" w:hAnsi="Wingdings"/>
       </w:rPr>
     </w:lvl>
     <w:lvl w:ilvl="6" w:tplc="04090001" w:tentative="1">
@@ -950,7 +1117,7 @@
         <w:ind w:left="4680" w:hanging="360"/>
       </w:pPr>
       <w:rPr>
-        <w:rFonts w:ascii="Symbol" w:hAnsi="Symbol" w:hint="default"/>
+        <w:rFonts w:hint="default" w:ascii="Symbol" w:hAnsi="Symbol"/>
       </w:rPr>
     </w:lvl>
     <w:lvl w:ilvl="7" w:tplc="04090003" w:tentative="1">
@@ -962,7 +1129,7 @@
         <w:ind w:left="5400" w:hanging="360"/>
       </w:pPr>
       <w:rPr>
-        <w:rFonts w:ascii="Courier New" w:hAnsi="Courier New" w:cs="Courier New" w:hint="default"/>
+        <w:rFonts w:hint="default" w:ascii="Courier New" w:hAnsi="Courier New" w:cs="Courier New"/>
       </w:rPr>
     </w:lvl>
     <w:lvl w:ilvl="8" w:tplc="04090005" w:tentative="1">
@@ -974,7 +1141,7 @@
         <w:ind w:left="6120" w:hanging="360"/>
       </w:pPr>
       <w:rPr>
-        <w:rFonts w:ascii="Wingdings" w:hAnsi="Wingdings" w:hint="default"/>
+        <w:rFonts w:hint="default" w:ascii="Wingdings" w:hAnsi="Wingdings"/>
       </w:rPr>
     </w:lvl>
   </w:abstractNum>
@@ -991,7 +1158,7 @@
         <w:ind w:left="360" w:hanging="360"/>
       </w:pPr>
       <w:rPr>
-        <w:rFonts w:ascii="Symbol" w:hAnsi="Symbol" w:hint="default"/>
+        <w:rFonts w:hint="default" w:ascii="Symbol" w:hAnsi="Symbol"/>
       </w:rPr>
     </w:lvl>
     <w:lvl w:ilvl="1" w:tplc="04090003" w:tentative="1">
@@ -1003,7 +1170,7 @@
         <w:ind w:left="1080" w:hanging="360"/>
       </w:pPr>
       <w:rPr>
-        <w:rFonts w:ascii="Courier New" w:hAnsi="Courier New" w:cs="Courier New" w:hint="default"/>
+        <w:rFonts w:hint="default" w:ascii="Courier New" w:hAnsi="Courier New" w:cs="Courier New"/>
       </w:rPr>
     </w:lvl>
     <w:lvl w:ilvl="2" w:tplc="04090005" w:tentative="1">
@@ -1015,7 +1182,7 @@
         <w:ind w:left="1800" w:hanging="360"/>
       </w:pPr>
       <w:rPr>
-        <w:rFonts w:ascii="Wingdings" w:hAnsi="Wingdings" w:hint="default"/>
+        <w:rFonts w:hint="default" w:ascii="Wingdings" w:hAnsi="Wingdings"/>
       </w:rPr>
     </w:lvl>
     <w:lvl w:ilvl="3" w:tplc="04090001" w:tentative="1">
@@ -1027,7 +1194,7 @@
         <w:ind w:left="2520" w:hanging="360"/>
       </w:pPr>
       <w:rPr>
-        <w:rFonts w:ascii="Symbol" w:hAnsi="Symbol" w:hint="default"/>
+        <w:rFonts w:hint="default" w:ascii="Symbol" w:hAnsi="Symbol"/>
       </w:rPr>
     </w:lvl>
     <w:lvl w:ilvl="4" w:tplc="04090003" w:tentative="1">
@@ -1039,7 +1206,7 @@
         <w:ind w:left="3240" w:hanging="360"/>
       </w:pPr>
       <w:rPr>
-        <w:rFonts w:ascii="Courier New" w:hAnsi="Courier New" w:cs="Courier New" w:hint="default"/>
+        <w:rFonts w:hint="default" w:ascii="Courier New" w:hAnsi="Courier New" w:cs="Courier New"/>
       </w:rPr>
     </w:lvl>
     <w:lvl w:ilvl="5" w:tplc="04090005" w:tentative="1">
@@ -1051,7 +1218,7 @@
         <w:ind w:left="3960" w:hanging="360"/>
       </w:pPr>
       <w:rPr>
-        <w:rFonts w:ascii="Wingdings" w:hAnsi="Wingdings" w:hint="default"/>
+        <w:rFonts w:hint="default" w:ascii="Wingdings" w:hAnsi="Wingdings"/>
       </w:rPr>
     </w:lvl>
     <w:lvl w:ilvl="6" w:tplc="04090001" w:tentative="1">
@@ -1063,7 +1230,7 @@
         <w:ind w:left="4680" w:hanging="360"/>
       </w:pPr>
       <w:rPr>
-        <w:rFonts w:ascii="Symbol" w:hAnsi="Symbol" w:hint="default"/>
+        <w:rFonts w:hint="default" w:ascii="Symbol" w:hAnsi="Symbol"/>
       </w:rPr>
     </w:lvl>
     <w:lvl w:ilvl="7" w:tplc="04090003" w:tentative="1">
@@ -1075,7 +1242,7 @@
         <w:ind w:left="5400" w:hanging="360"/>
       </w:pPr>
       <w:rPr>
-        <w:rFonts w:ascii="Courier New" w:hAnsi="Courier New" w:cs="Courier New" w:hint="default"/>
+        <w:rFonts w:hint="default" w:ascii="Courier New" w:hAnsi="Courier New" w:cs="Courier New"/>
       </w:rPr>
     </w:lvl>
     <w:lvl w:ilvl="8" w:tplc="04090005" w:tentative="1">
@@ -1087,11 +1254,124 @@
         <w:ind w:left="6120" w:hanging="360"/>
       </w:pPr>
       <w:rPr>
-        <w:rFonts w:ascii="Wingdings" w:hAnsi="Wingdings" w:hint="default"/>
+        <w:rFonts w:hint="default" w:ascii="Wingdings" w:hAnsi="Wingdings"/>
       </w:rPr>
     </w:lvl>
   </w:abstractNum>
   <w:abstractNum w:abstractNumId="5" w15:restartNumberingAfterBreak="0">
+    <w:nsid w:val="48442744"/>
+    <w:multiLevelType w:val="hybridMultilevel"/>
+    <w:tmpl w:val="47645E84"/>
+    <w:lvl w:ilvl="0" w:tplc="04090001">
+      <w:start w:val="1"/>
+      <w:numFmt w:val="bullet"/>
+      <w:lvlText w:val=""/>
+      <w:lvlJc w:val="left"/>
+      <w:pPr>
+        <w:ind w:left="720" w:hanging="360"/>
+      </w:pPr>
+      <w:rPr>
+        <w:rFonts w:hint="default" w:ascii="Symbol" w:hAnsi="Symbol"/>
+      </w:rPr>
+    </w:lvl>
+    <w:lvl w:ilvl="1" w:tplc="04090003" w:tentative="1">
+      <w:start w:val="1"/>
+      <w:numFmt w:val="bullet"/>
+      <w:lvlText w:val="o"/>
+      <w:lvlJc w:val="left"/>
+      <w:pPr>
+        <w:ind w:left="1440" w:hanging="360"/>
+      </w:pPr>
+      <w:rPr>
+        <w:rFonts w:hint="default" w:ascii="Courier New" w:hAnsi="Courier New" w:cs="Courier New"/>
+      </w:rPr>
+    </w:lvl>
+    <w:lvl w:ilvl="2" w:tplc="04090005" w:tentative="1">
+      <w:start w:val="1"/>
+      <w:numFmt w:val="bullet"/>
+      <w:lvlText w:val=""/>
+      <w:lvlJc w:val="left"/>
+      <w:pPr>
+        <w:ind w:left="2160" w:hanging="360"/>
+      </w:pPr>
+      <w:rPr>
+        <w:rFonts w:hint="default" w:ascii="Wingdings" w:hAnsi="Wingdings"/>
+      </w:rPr>
+    </w:lvl>
+    <w:lvl w:ilvl="3" w:tplc="04090001" w:tentative="1">
+      <w:start w:val="1"/>
+      <w:numFmt w:val="bullet"/>
+      <w:lvlText w:val=""/>
+      <w:lvlJc w:val="left"/>
+      <w:pPr>
+        <w:ind w:left="2880" w:hanging="360"/>
+      </w:pPr>
+      <w:rPr>
+        <w:rFonts w:hint="default" w:ascii="Symbol" w:hAnsi="Symbol"/>
+      </w:rPr>
+    </w:lvl>
+    <w:lvl w:ilvl="4" w:tplc="04090003" w:tentative="1">
+      <w:start w:val="1"/>
+      <w:numFmt w:val="bullet"/>
+      <w:lvlText w:val="o"/>
+      <w:lvlJc w:val="left"/>
+      <w:pPr>
+        <w:ind w:left="3600" w:hanging="360"/>
+      </w:pPr>
+      <w:rPr>
+        <w:rFonts w:hint="default" w:ascii="Courier New" w:hAnsi="Courier New" w:cs="Courier New"/>
+      </w:rPr>
+    </w:lvl>
+    <w:lvl w:ilvl="5" w:tplc="04090005" w:tentative="1">
+      <w:start w:val="1"/>
+      <w:numFmt w:val="bullet"/>
+      <w:lvlText w:val=""/>
+      <w:lvlJc w:val="left"/>
+      <w:pPr>
+        <w:ind w:left="4320" w:hanging="360"/>
+      </w:pPr>
+      <w:rPr>
+        <w:rFonts w:hint="default" w:ascii="Wingdings" w:hAnsi="Wingdings"/>
+      </w:rPr>
+    </w:lvl>
+    <w:lvl w:ilvl="6" w:tplc="04090001" w:tentative="1">
+      <w:start w:val="1"/>
+      <w:numFmt w:val="bullet"/>
+      <w:lvlText w:val=""/>
+      <w:lvlJc w:val="left"/>
+      <w:pPr>
+        <w:ind w:left="5040" w:hanging="360"/>
+      </w:pPr>
+      <w:rPr>
+        <w:rFonts w:hint="default" w:ascii="Symbol" w:hAnsi="Symbol"/>
+      </w:rPr>
+    </w:lvl>
+    <w:lvl w:ilvl="7" w:tplc="04090003" w:tentative="1">
+      <w:start w:val="1"/>
+      <w:numFmt w:val="bullet"/>
+      <w:lvlText w:val="o"/>
+      <w:lvlJc w:val="left"/>
+      <w:pPr>
+        <w:ind w:left="5760" w:hanging="360"/>
+      </w:pPr>
+      <w:rPr>
+        <w:rFonts w:hint="default" w:ascii="Courier New" w:hAnsi="Courier New" w:cs="Courier New"/>
+      </w:rPr>
+    </w:lvl>
+    <w:lvl w:ilvl="8" w:tplc="04090005" w:tentative="1">
+      <w:start w:val="1"/>
+      <w:numFmt w:val="bullet"/>
+      <w:lvlText w:val=""/>
+      <w:lvlJc w:val="left"/>
+      <w:pPr>
+        <w:ind w:left="6480" w:hanging="360"/>
+      </w:pPr>
+      <w:rPr>
+        <w:rFonts w:hint="default" w:ascii="Wingdings" w:hAnsi="Wingdings"/>
+      </w:rPr>
+    </w:lvl>
+  </w:abstractNum>
+  <w:abstractNum w:abstractNumId="6" w15:restartNumberingAfterBreak="0">
     <w:nsid w:val="48C8684A"/>
     <w:multiLevelType w:val="hybridMultilevel"/>
     <w:tmpl w:val="61BE1AA8"/>
@@ -1104,7 +1384,7 @@
         <w:ind w:left="360" w:hanging="360"/>
       </w:pPr>
       <w:rPr>
-        <w:rFonts w:ascii="Symbol" w:hAnsi="Symbol" w:hint="default"/>
+        <w:rFonts w:hint="default" w:ascii="Symbol" w:hAnsi="Symbol"/>
       </w:rPr>
     </w:lvl>
     <w:lvl w:ilvl="1" w:tplc="04090003" w:tentative="1">
@@ -1116,7 +1396,7 @@
         <w:ind w:left="1080" w:hanging="360"/>
       </w:pPr>
       <w:rPr>
-        <w:rFonts w:ascii="Courier New" w:hAnsi="Courier New" w:cs="Courier New" w:hint="default"/>
+        <w:rFonts w:hint="default" w:ascii="Courier New" w:hAnsi="Courier New" w:cs="Courier New"/>
       </w:rPr>
     </w:lvl>
     <w:lvl w:ilvl="2" w:tplc="04090005" w:tentative="1">
@@ -1128,7 +1408,7 @@
         <w:ind w:left="1800" w:hanging="360"/>
       </w:pPr>
       <w:rPr>
-        <w:rFonts w:ascii="Wingdings" w:hAnsi="Wingdings" w:hint="default"/>
+        <w:rFonts w:hint="default" w:ascii="Wingdings" w:hAnsi="Wingdings"/>
       </w:rPr>
     </w:lvl>
     <w:lvl w:ilvl="3" w:tplc="04090001" w:tentative="1">
@@ -1140,7 +1420,7 @@
         <w:ind w:left="2520" w:hanging="360"/>
       </w:pPr>
       <w:rPr>
-        <w:rFonts w:ascii="Symbol" w:hAnsi="Symbol" w:hint="default"/>
+        <w:rFonts w:hint="default" w:ascii="Symbol" w:hAnsi="Symbol"/>
       </w:rPr>
     </w:lvl>
     <w:lvl w:ilvl="4" w:tplc="04090003" w:tentative="1">
@@ -1152,7 +1432,7 @@
         <w:ind w:left="3240" w:hanging="360"/>
       </w:pPr>
       <w:rPr>
-        <w:rFonts w:ascii="Courier New" w:hAnsi="Courier New" w:cs="Courier New" w:hint="default"/>
+        <w:rFonts w:hint="default" w:ascii="Courier New" w:hAnsi="Courier New" w:cs="Courier New"/>
       </w:rPr>
     </w:lvl>
     <w:lvl w:ilvl="5" w:tplc="04090005" w:tentative="1">
@@ -1164,7 +1444,7 @@
         <w:ind w:left="3960" w:hanging="360"/>
       </w:pPr>
       <w:rPr>
-        <w:rFonts w:ascii="Wingdings" w:hAnsi="Wingdings" w:hint="default"/>
+        <w:rFonts w:hint="default" w:ascii="Wingdings" w:hAnsi="Wingdings"/>
       </w:rPr>
     </w:lvl>
     <w:lvl w:ilvl="6" w:tplc="04090001" w:tentative="1">
@@ -1176,7 +1456,7 @@
         <w:ind w:left="4680" w:hanging="360"/>
       </w:pPr>
       <w:rPr>
-        <w:rFonts w:ascii="Symbol" w:hAnsi="Symbol" w:hint="default"/>
+        <w:rFonts w:hint="default" w:ascii="Symbol" w:hAnsi="Symbol"/>
       </w:rPr>
     </w:lvl>
     <w:lvl w:ilvl="7" w:tplc="04090003" w:tentative="1">
@@ -1188,7 +1468,7 @@
         <w:ind w:left="5400" w:hanging="360"/>
       </w:pPr>
       <w:rPr>
-        <w:rFonts w:ascii="Courier New" w:hAnsi="Courier New" w:cs="Courier New" w:hint="default"/>
+        <w:rFonts w:hint="default" w:ascii="Courier New" w:hAnsi="Courier New" w:cs="Courier New"/>
       </w:rPr>
     </w:lvl>
     <w:lvl w:ilvl="8" w:tplc="04090005" w:tentative="1">
@@ -1200,11 +1480,11 @@
         <w:ind w:left="6120" w:hanging="360"/>
       </w:pPr>
       <w:rPr>
-        <w:rFonts w:ascii="Wingdings" w:hAnsi="Wingdings" w:hint="default"/>
+        <w:rFonts w:hint="default" w:ascii="Wingdings" w:hAnsi="Wingdings"/>
       </w:rPr>
     </w:lvl>
   </w:abstractNum>
-  <w:abstractNum w:abstractNumId="6" w15:restartNumberingAfterBreak="0">
+  <w:abstractNum w:abstractNumId="7" w15:restartNumberingAfterBreak="0">
     <w:nsid w:val="49557624"/>
     <w:multiLevelType w:val="hybridMultilevel"/>
     <w:tmpl w:val="1B448492"/>
@@ -1217,7 +1497,7 @@
         <w:ind w:left="360" w:hanging="360"/>
       </w:pPr>
       <w:rPr>
-        <w:rFonts w:ascii="Symbol" w:hAnsi="Symbol" w:hint="default"/>
+        <w:rFonts w:hint="default" w:ascii="Symbol" w:hAnsi="Symbol"/>
       </w:rPr>
     </w:lvl>
     <w:lvl w:ilvl="1" w:tplc="04090003">
@@ -1229,7 +1509,7 @@
         <w:ind w:left="1080" w:hanging="360"/>
       </w:pPr>
       <w:rPr>
-        <w:rFonts w:ascii="Courier New" w:hAnsi="Courier New" w:cs="Courier New" w:hint="default"/>
+        <w:rFonts w:hint="default" w:ascii="Courier New" w:hAnsi="Courier New" w:cs="Courier New"/>
       </w:rPr>
     </w:lvl>
     <w:lvl w:ilvl="2" w:tplc="04090005" w:tentative="1">
@@ -1241,7 +1521,7 @@
         <w:ind w:left="1800" w:hanging="360"/>
       </w:pPr>
       <w:rPr>
-        <w:rFonts w:ascii="Wingdings" w:hAnsi="Wingdings" w:hint="default"/>
+        <w:rFonts w:hint="default" w:ascii="Wingdings" w:hAnsi="Wingdings"/>
       </w:rPr>
     </w:lvl>
     <w:lvl w:ilvl="3" w:tplc="04090001" w:tentative="1">
@@ -1253,7 +1533,7 @@
         <w:ind w:left="2520" w:hanging="360"/>
       </w:pPr>
       <w:rPr>
-        <w:rFonts w:ascii="Symbol" w:hAnsi="Symbol" w:hint="default"/>
+        <w:rFonts w:hint="default" w:ascii="Symbol" w:hAnsi="Symbol"/>
       </w:rPr>
     </w:lvl>
     <w:lvl w:ilvl="4" w:tplc="04090003" w:tentative="1">
@@ -1265,7 +1545,7 @@
         <w:ind w:left="3240" w:hanging="360"/>
       </w:pPr>
       <w:rPr>
-        <w:rFonts w:ascii="Courier New" w:hAnsi="Courier New" w:cs="Courier New" w:hint="default"/>
+        <w:rFonts w:hint="default" w:ascii="Courier New" w:hAnsi="Courier New" w:cs="Courier New"/>
       </w:rPr>
     </w:lvl>
     <w:lvl w:ilvl="5" w:tplc="04090005" w:tentative="1">
@@ -1277,7 +1557,7 @@
         <w:ind w:left="3960" w:hanging="360"/>
       </w:pPr>
       <w:rPr>
-        <w:rFonts w:ascii="Wingdings" w:hAnsi="Wingdings" w:hint="default"/>
+        <w:rFonts w:hint="default" w:ascii="Wingdings" w:hAnsi="Wingdings"/>
       </w:rPr>
     </w:lvl>
     <w:lvl w:ilvl="6" w:tplc="04090001" w:tentative="1">
@@ -1289,7 +1569,7 @@
         <w:ind w:left="4680" w:hanging="360"/>
       </w:pPr>
       <w:rPr>
-        <w:rFonts w:ascii="Symbol" w:hAnsi="Symbol" w:hint="default"/>
+        <w:rFonts w:hint="default" w:ascii="Symbol" w:hAnsi="Symbol"/>
       </w:rPr>
     </w:lvl>
     <w:lvl w:ilvl="7" w:tplc="04090003" w:tentative="1">
@@ -1301,7 +1581,7 @@
         <w:ind w:left="5400" w:hanging="360"/>
       </w:pPr>
       <w:rPr>
-        <w:rFonts w:ascii="Courier New" w:hAnsi="Courier New" w:cs="Courier New" w:hint="default"/>
+        <w:rFonts w:hint="default" w:ascii="Courier New" w:hAnsi="Courier New" w:cs="Courier New"/>
       </w:rPr>
     </w:lvl>
     <w:lvl w:ilvl="8" w:tplc="04090005" w:tentative="1">
@@ -1313,11 +1593,11 @@
         <w:ind w:left="6120" w:hanging="360"/>
       </w:pPr>
       <w:rPr>
-        <w:rFonts w:ascii="Wingdings" w:hAnsi="Wingdings" w:hint="default"/>
+        <w:rFonts w:hint="default" w:ascii="Wingdings" w:hAnsi="Wingdings"/>
       </w:rPr>
     </w:lvl>
   </w:abstractNum>
-  <w:abstractNum w:abstractNumId="7" w15:restartNumberingAfterBreak="0">
+  <w:abstractNum w:abstractNumId="8" w15:restartNumberingAfterBreak="0">
     <w:nsid w:val="608F2390"/>
     <w:multiLevelType w:val="hybridMultilevel"/>
     <w:tmpl w:val="FBC44EFE"/>
@@ -1330,7 +1610,7 @@
         <w:ind w:left="360" w:hanging="360"/>
       </w:pPr>
       <w:rPr>
-        <w:rFonts w:ascii="Symbol" w:hAnsi="Symbol" w:hint="default"/>
+        <w:rFonts w:hint="default" w:ascii="Symbol" w:hAnsi="Symbol"/>
       </w:rPr>
     </w:lvl>
     <w:lvl w:ilvl="1" w:tplc="04090003" w:tentative="1">
@@ -1342,7 +1622,7 @@
         <w:ind w:left="1080" w:hanging="360"/>
       </w:pPr>
       <w:rPr>
-        <w:rFonts w:ascii="Courier New" w:hAnsi="Courier New" w:cs="Courier New" w:hint="default"/>
+        <w:rFonts w:hint="default" w:ascii="Courier New" w:hAnsi="Courier New" w:cs="Courier New"/>
       </w:rPr>
     </w:lvl>
     <w:lvl w:ilvl="2" w:tplc="04090005" w:tentative="1">
@@ -1354,7 +1634,7 @@
         <w:ind w:left="1800" w:hanging="360"/>
       </w:pPr>
       <w:rPr>
-        <w:rFonts w:ascii="Wingdings" w:hAnsi="Wingdings" w:hint="default"/>
+        <w:rFonts w:hint="default" w:ascii="Wingdings" w:hAnsi="Wingdings"/>
       </w:rPr>
     </w:lvl>
     <w:lvl w:ilvl="3" w:tplc="04090001" w:tentative="1">
@@ -1366,7 +1646,7 @@
         <w:ind w:left="2520" w:hanging="360"/>
       </w:pPr>
       <w:rPr>
-        <w:rFonts w:ascii="Symbol" w:hAnsi="Symbol" w:hint="default"/>
+        <w:rFonts w:hint="default" w:ascii="Symbol" w:hAnsi="Symbol"/>
       </w:rPr>
     </w:lvl>
     <w:lvl w:ilvl="4" w:tplc="04090003" w:tentative="1">
@@ -1378,7 +1658,7 @@
         <w:ind w:left="3240" w:hanging="360"/>
       </w:pPr>
       <w:rPr>
-        <w:rFonts w:ascii="Courier New" w:hAnsi="Courier New" w:cs="Courier New" w:hint="default"/>
+        <w:rFonts w:hint="default" w:ascii="Courier New" w:hAnsi="Courier New" w:cs="Courier New"/>
       </w:rPr>
     </w:lvl>
     <w:lvl w:ilvl="5" w:tplc="04090005" w:tentative="1">
@@ -1390,7 +1670,7 @@
         <w:ind w:left="3960" w:hanging="360"/>
       </w:pPr>
       <w:rPr>
-        <w:rFonts w:ascii="Wingdings" w:hAnsi="Wingdings" w:hint="default"/>
+        <w:rFonts w:hint="default" w:ascii="Wingdings" w:hAnsi="Wingdings"/>
       </w:rPr>
     </w:lvl>
     <w:lvl w:ilvl="6" w:tplc="04090001" w:tentative="1">
@@ -1402,7 +1682,7 @@
         <w:ind w:left="4680" w:hanging="360"/>
       </w:pPr>
       <w:rPr>
-        <w:rFonts w:ascii="Symbol" w:hAnsi="Symbol" w:hint="default"/>
+        <w:rFonts w:hint="default" w:ascii="Symbol" w:hAnsi="Symbol"/>
       </w:rPr>
     </w:lvl>
     <w:lvl w:ilvl="7" w:tplc="04090003" w:tentative="1">
@@ -1414,7 +1694,7 @@
         <w:ind w:left="5400" w:hanging="360"/>
       </w:pPr>
       <w:rPr>
-        <w:rFonts w:ascii="Courier New" w:hAnsi="Courier New" w:cs="Courier New" w:hint="default"/>
+        <w:rFonts w:hint="default" w:ascii="Courier New" w:hAnsi="Courier New" w:cs="Courier New"/>
       </w:rPr>
     </w:lvl>
     <w:lvl w:ilvl="8" w:tplc="04090005" w:tentative="1">
@@ -1426,7 +1706,120 @@
         <w:ind w:left="6120" w:hanging="360"/>
       </w:pPr>
       <w:rPr>
-        <w:rFonts w:ascii="Wingdings" w:hAnsi="Wingdings" w:hint="default"/>
+        <w:rFonts w:hint="default" w:ascii="Wingdings" w:hAnsi="Wingdings"/>
+      </w:rPr>
+    </w:lvl>
+  </w:abstractNum>
+  <w:abstractNum w:abstractNumId="9" w15:restartNumberingAfterBreak="0">
+    <w:nsid w:val="649C0510"/>
+    <w:multiLevelType w:val="hybridMultilevel"/>
+    <w:tmpl w:val="B0F887BA"/>
+    <w:lvl w:ilvl="0" w:tplc="04090001">
+      <w:start w:val="1"/>
+      <w:numFmt w:val="bullet"/>
+      <w:lvlText w:val=""/>
+      <w:lvlJc w:val="left"/>
+      <w:pPr>
+        <w:ind w:left="720" w:hanging="360"/>
+      </w:pPr>
+      <w:rPr>
+        <w:rFonts w:hint="default" w:ascii="Symbol" w:hAnsi="Symbol"/>
+      </w:rPr>
+    </w:lvl>
+    <w:lvl w:ilvl="1" w:tplc="04090003" w:tentative="1">
+      <w:start w:val="1"/>
+      <w:numFmt w:val="bullet"/>
+      <w:lvlText w:val="o"/>
+      <w:lvlJc w:val="left"/>
+      <w:pPr>
+        <w:ind w:left="1440" w:hanging="360"/>
+      </w:pPr>
+      <w:rPr>
+        <w:rFonts w:hint="default" w:ascii="Courier New" w:hAnsi="Courier New" w:cs="Courier New"/>
+      </w:rPr>
+    </w:lvl>
+    <w:lvl w:ilvl="2" w:tplc="04090005" w:tentative="1">
+      <w:start w:val="1"/>
+      <w:numFmt w:val="bullet"/>
+      <w:lvlText w:val=""/>
+      <w:lvlJc w:val="left"/>
+      <w:pPr>
+        <w:ind w:left="2160" w:hanging="360"/>
+      </w:pPr>
+      <w:rPr>
+        <w:rFonts w:hint="default" w:ascii="Wingdings" w:hAnsi="Wingdings"/>
+      </w:rPr>
+    </w:lvl>
+    <w:lvl w:ilvl="3" w:tplc="04090001" w:tentative="1">
+      <w:start w:val="1"/>
+      <w:numFmt w:val="bullet"/>
+      <w:lvlText w:val=""/>
+      <w:lvlJc w:val="left"/>
+      <w:pPr>
+        <w:ind w:left="2880" w:hanging="360"/>
+      </w:pPr>
+      <w:rPr>
+        <w:rFonts w:hint="default" w:ascii="Symbol" w:hAnsi="Symbol"/>
+      </w:rPr>
+    </w:lvl>
+    <w:lvl w:ilvl="4" w:tplc="04090003" w:tentative="1">
+      <w:start w:val="1"/>
+      <w:numFmt w:val="bullet"/>
+      <w:lvlText w:val="o"/>
+      <w:lvlJc w:val="left"/>
+      <w:pPr>
+        <w:ind w:left="3600" w:hanging="360"/>
+      </w:pPr>
+      <w:rPr>
+        <w:rFonts w:hint="default" w:ascii="Courier New" w:hAnsi="Courier New" w:cs="Courier New"/>
+      </w:rPr>
+    </w:lvl>
+    <w:lvl w:ilvl="5" w:tplc="04090005" w:tentative="1">
+      <w:start w:val="1"/>
+      <w:numFmt w:val="bullet"/>
+      <w:lvlText w:val=""/>
+      <w:lvlJc w:val="left"/>
+      <w:pPr>
+        <w:ind w:left="4320" w:hanging="360"/>
+      </w:pPr>
+      <w:rPr>
+        <w:rFonts w:hint="default" w:ascii="Wingdings" w:hAnsi="Wingdings"/>
+      </w:rPr>
+    </w:lvl>
+    <w:lvl w:ilvl="6" w:tplc="04090001" w:tentative="1">
+      <w:start w:val="1"/>
+      <w:numFmt w:val="bullet"/>
+      <w:lvlText w:val=""/>
+      <w:lvlJc w:val="left"/>
+      <w:pPr>
+        <w:ind w:left="5040" w:hanging="360"/>
+      </w:pPr>
+      <w:rPr>
+        <w:rFonts w:hint="default" w:ascii="Symbol" w:hAnsi="Symbol"/>
+      </w:rPr>
+    </w:lvl>
+    <w:lvl w:ilvl="7" w:tplc="04090003" w:tentative="1">
+      <w:start w:val="1"/>
+      <w:numFmt w:val="bullet"/>
+      <w:lvlText w:val="o"/>
+      <w:lvlJc w:val="left"/>
+      <w:pPr>
+        <w:ind w:left="5760" w:hanging="360"/>
+      </w:pPr>
+      <w:rPr>
+        <w:rFonts w:hint="default" w:ascii="Courier New" w:hAnsi="Courier New" w:cs="Courier New"/>
+      </w:rPr>
+    </w:lvl>
+    <w:lvl w:ilvl="8" w:tplc="04090005" w:tentative="1">
+      <w:start w:val="1"/>
+      <w:numFmt w:val="bullet"/>
+      <w:lvlText w:val=""/>
+      <w:lvlJc w:val="left"/>
+      <w:pPr>
+        <w:ind w:left="6480" w:hanging="360"/>
+      </w:pPr>
+      <w:rPr>
+        <w:rFonts w:hint="default" w:ascii="Wingdings" w:hAnsi="Wingdings"/>
       </w:rPr>
     </w:lvl>
   </w:abstractNum>
@@ -1446,12 +1839,18 @@
     <w:abstractNumId w:val="2"/>
   </w:num>
   <w:num w:numId="6" w16cid:durableId="396516366">
+    <w:abstractNumId w:val="8"/>
+  </w:num>
+  <w:num w:numId="7" w16cid:durableId="1781679470">
     <w:abstractNumId w:val="7"/>
   </w:num>
-  <w:num w:numId="7" w16cid:durableId="1781679470">
+  <w:num w:numId="8" w16cid:durableId="46153346">
     <w:abstractNumId w:val="6"/>
   </w:num>
-  <w:num w:numId="8" w16cid:durableId="46153346">
+  <w:num w:numId="9" w16cid:durableId="251938923">
+    <w:abstractNumId w:val="9"/>
+  </w:num>
+  <w:num w:numId="10" w16cid:durableId="1844389915">
     <w:abstractNumId w:val="5"/>
   </w:num>
 </w:numbering>
@@ -1462,7 +1861,7 @@
   <w:docDefaults>
     <w:rPrDefault>
       <w:rPr>
-        <w:rFonts w:asciiTheme="minorHAnsi" w:eastAsiaTheme="minorHAnsi" w:hAnsiTheme="minorHAnsi" w:cstheme="minorBidi"/>
+        <w:rFonts w:asciiTheme="minorHAnsi" w:hAnsiTheme="minorHAnsi" w:eastAsiaTheme="minorHAnsi" w:cstheme="minorBidi"/>
         <w:kern w:val="2"/>
         <w:sz w:val="22"/>
         <w:szCs w:val="22"/>
@@ -1479,14 +1878,14 @@
   <w:latentStyles w:defLockedState="0" w:defUIPriority="99" w:defSemiHidden="0" w:defUnhideWhenUsed="0" w:defQFormat="0" w:count="376">
     <w:lsdException w:name="Normal" w:uiPriority="0" w:qFormat="1"/>
     <w:lsdException w:name="heading 1" w:uiPriority="9" w:qFormat="1"/>
-    <w:lsdException w:name="heading 2" w:semiHidden="1" w:uiPriority="9" w:unhideWhenUsed="1" w:qFormat="1"/>
-    <w:lsdException w:name="heading 3" w:semiHidden="1" w:uiPriority="9" w:unhideWhenUsed="1" w:qFormat="1"/>
-    <w:lsdException w:name="heading 4" w:semiHidden="1" w:uiPriority="9" w:unhideWhenUsed="1" w:qFormat="1"/>
-    <w:lsdException w:name="heading 5" w:semiHidden="1" w:uiPriority="9" w:unhideWhenUsed="1" w:qFormat="1"/>
-    <w:lsdException w:name="heading 6" w:semiHidden="1" w:uiPriority="9" w:unhideWhenUsed="1" w:qFormat="1"/>
-    <w:lsdException w:name="heading 7" w:semiHidden="1" w:uiPriority="9" w:unhideWhenUsed="1" w:qFormat="1"/>
-    <w:lsdException w:name="heading 8" w:semiHidden="1" w:uiPriority="9" w:unhideWhenUsed="1" w:qFormat="1"/>
-    <w:lsdException w:name="heading 9" w:semiHidden="1" w:uiPriority="9" w:unhideWhenUsed="1" w:qFormat="1"/>
+    <w:lsdException w:name="heading 2" w:uiPriority="9" w:semiHidden="1" w:unhideWhenUsed="1" w:qFormat="1"/>
+    <w:lsdException w:name="heading 3" w:uiPriority="9" w:semiHidden="1" w:unhideWhenUsed="1" w:qFormat="1"/>
+    <w:lsdException w:name="heading 4" w:uiPriority="9" w:semiHidden="1" w:unhideWhenUsed="1" w:qFormat="1"/>
+    <w:lsdException w:name="heading 5" w:uiPriority="9" w:semiHidden="1" w:unhideWhenUsed="1" w:qFormat="1"/>
+    <w:lsdException w:name="heading 6" w:uiPriority="9" w:semiHidden="1" w:unhideWhenUsed="1" w:qFormat="1"/>
+    <w:lsdException w:name="heading 7" w:uiPriority="9" w:semiHidden="1" w:unhideWhenUsed="1" w:qFormat="1"/>
+    <w:lsdException w:name="heading 8" w:uiPriority="9" w:semiHidden="1" w:unhideWhenUsed="1" w:qFormat="1"/>
+    <w:lsdException w:name="heading 9" w:uiPriority="9" w:semiHidden="1" w:unhideWhenUsed="1" w:qFormat="1"/>
     <w:lsdException w:name="index 1" w:semiHidden="1" w:unhideWhenUsed="1"/>
     <w:lsdException w:name="index 2" w:semiHidden="1" w:unhideWhenUsed="1"/>
     <w:lsdException w:name="index 3" w:semiHidden="1" w:unhideWhenUsed="1"/>
@@ -1496,22 +1895,22 @@
     <w:lsdException w:name="index 7" w:semiHidden="1" w:unhideWhenUsed="1"/>
     <w:lsdException w:name="index 8" w:semiHidden="1" w:unhideWhenUsed="1"/>
     <w:lsdException w:name="index 9" w:semiHidden="1" w:unhideWhenUsed="1"/>
-    <w:lsdException w:name="toc 1" w:semiHidden="1" w:uiPriority="39" w:unhideWhenUsed="1"/>
-    <w:lsdException w:name="toc 2" w:semiHidden="1" w:uiPriority="39" w:unhideWhenUsed="1"/>
-    <w:lsdException w:name="toc 3" w:semiHidden="1" w:uiPriority="39" w:unhideWhenUsed="1"/>
-    <w:lsdException w:name="toc 4" w:semiHidden="1" w:uiPriority="39" w:unhideWhenUsed="1"/>
-    <w:lsdException w:name="toc 5" w:semiHidden="1" w:uiPriority="39" w:unhideWhenUsed="1"/>
-    <w:lsdException w:name="toc 6" w:semiHidden="1" w:uiPriority="39" w:unhideWhenUsed="1"/>
-    <w:lsdException w:name="toc 7" w:semiHidden="1" w:uiPriority="39" w:unhideWhenUsed="1"/>
-    <w:lsdException w:name="toc 8" w:semiHidden="1" w:uiPriority="39" w:unhideWhenUsed="1"/>
-    <w:lsdException w:name="toc 9" w:semiHidden="1" w:uiPriority="39" w:unhideWhenUsed="1"/>
+    <w:lsdException w:name="toc 1" w:uiPriority="39" w:semiHidden="1" w:unhideWhenUsed="1"/>
+    <w:lsdException w:name="toc 2" w:uiPriority="39" w:semiHidden="1" w:unhideWhenUsed="1"/>
+    <w:lsdException w:name="toc 3" w:uiPriority="39" w:semiHidden="1" w:unhideWhenUsed="1"/>
+    <w:lsdException w:name="toc 4" w:uiPriority="39" w:semiHidden="1" w:unhideWhenUsed="1"/>
+    <w:lsdException w:name="toc 5" w:uiPriority="39" w:semiHidden="1" w:unhideWhenUsed="1"/>
+    <w:lsdException w:name="toc 6" w:uiPriority="39" w:semiHidden="1" w:unhideWhenUsed="1"/>
+    <w:lsdException w:name="toc 7" w:uiPriority="39" w:semiHidden="1" w:unhideWhenUsed="1"/>
+    <w:lsdException w:name="toc 8" w:uiPriority="39" w:semiHidden="1" w:unhideWhenUsed="1"/>
+    <w:lsdException w:name="toc 9" w:uiPriority="39" w:semiHidden="1" w:unhideWhenUsed="1"/>
     <w:lsdException w:name="Normal Indent" w:semiHidden="1" w:unhideWhenUsed="1"/>
     <w:lsdException w:name="footnote text" w:semiHidden="1" w:unhideWhenUsed="1"/>
     <w:lsdException w:name="annotation text" w:semiHidden="1" w:unhideWhenUsed="1"/>
     <w:lsdException w:name="header" w:semiHidden="1" w:unhideWhenUsed="1"/>
     <w:lsdException w:name="footer" w:semiHidden="1" w:unhideWhenUsed="1"/>
     <w:lsdException w:name="index heading" w:semiHidden="1" w:unhideWhenUsed="1"/>
-    <w:lsdException w:name="caption" w:semiHidden="1" w:uiPriority="35" w:unhideWhenUsed="1" w:qFormat="1"/>
+    <w:lsdException w:name="caption" w:uiPriority="35" w:semiHidden="1" w:unhideWhenUsed="1" w:qFormat="1"/>
     <w:lsdException w:name="table of figures" w:semiHidden="1" w:unhideWhenUsed="1"/>
     <w:lsdException w:name="envelope address" w:semiHidden="1" w:unhideWhenUsed="1"/>
     <w:lsdException w:name="envelope return" w:semiHidden="1" w:unhideWhenUsed="1"/>
@@ -1542,7 +1941,7 @@
     <w:lsdException w:name="Title" w:uiPriority="10" w:qFormat="1"/>
     <w:lsdException w:name="Closing" w:semiHidden="1" w:unhideWhenUsed="1"/>
     <w:lsdException w:name="Signature" w:semiHidden="1" w:unhideWhenUsed="1"/>
-    <w:lsdException w:name="Default Paragraph Font" w:semiHidden="1" w:uiPriority="1" w:unhideWhenUsed="1"/>
+    <w:lsdException w:name="Default Paragraph Font" w:uiPriority="1" w:semiHidden="1" w:unhideWhenUsed="1"/>
     <w:lsdException w:name="Body Text" w:semiHidden="1" w:unhideWhenUsed="1"/>
     <w:lsdException w:name="Body Text Indent" w:semiHidden="1" w:unhideWhenUsed="1"/>
     <w:lsdException w:name="List Continue" w:semiHidden="1" w:unhideWhenUsed="1"/>
@@ -1742,8 +2141,8 @@
     <w:lsdException w:name="Subtle Reference" w:uiPriority="31" w:qFormat="1"/>
     <w:lsdException w:name="Intense Reference" w:uiPriority="32" w:qFormat="1"/>
     <w:lsdException w:name="Book Title" w:uiPriority="33" w:qFormat="1"/>
-    <w:lsdException w:name="Bibliography" w:semiHidden="1" w:uiPriority="37" w:unhideWhenUsed="1"/>
-    <w:lsdException w:name="TOC Heading" w:semiHidden="1" w:uiPriority="39" w:unhideWhenUsed="1" w:qFormat="1"/>
+    <w:lsdException w:name="Bibliography" w:uiPriority="37" w:semiHidden="1" w:unhideWhenUsed="1"/>
+    <w:lsdException w:name="TOC Heading" w:uiPriority="39" w:semiHidden="1" w:unhideWhenUsed="1" w:qFormat="1"/>
     <w:lsdException w:name="Plain Table 1" w:uiPriority="41"/>
     <w:lsdException w:name="Plain Table 2" w:uiPriority="42"/>
     <w:lsdException w:name="Plain Table 3" w:uiPriority="43"/>
@@ -1854,7 +2253,7 @@
     <w:lsdException w:name="Unresolved Mention" w:semiHidden="1" w:unhideWhenUsed="1"/>
     <w:lsdException w:name="Smart Link" w:semiHidden="1" w:unhideWhenUsed="1"/>
   </w:latentStyles>
-  <w:style w:type="paragraph" w:default="1" w:styleId="Normal">
+  <w:style w:type="paragraph" w:styleId="Normal" w:default="1">
     <w:name w:val="Normal"/>
     <w:qFormat/>
   </w:style>
@@ -1874,7 +2273,7 @@
       <w:outlineLvl w:val="0"/>
     </w:pPr>
     <w:rPr>
-      <w:rFonts w:ascii="Times New Roman" w:eastAsiaTheme="majorEastAsia" w:hAnsi="Times New Roman" w:cstheme="majorBidi"/>
+      <w:rFonts w:ascii="Times New Roman" w:hAnsi="Times New Roman" w:eastAsiaTheme="majorEastAsia" w:cstheme="majorBidi"/>
       <w:b/>
       <w:color w:val="000000" w:themeColor="text1"/>
       <w:sz w:val="28"/>
@@ -1897,7 +2296,7 @@
       <w:outlineLvl w:val="1"/>
     </w:pPr>
     <w:rPr>
-      <w:rFonts w:asciiTheme="majorHAnsi" w:eastAsiaTheme="majorEastAsia" w:hAnsiTheme="majorHAnsi" w:cstheme="majorBidi"/>
+      <w:rFonts w:asciiTheme="majorHAnsi" w:hAnsiTheme="majorHAnsi" w:eastAsiaTheme="majorEastAsia" w:cstheme="majorBidi"/>
       <w:color w:val="0F4761" w:themeColor="accent1" w:themeShade="BF"/>
       <w:sz w:val="32"/>
       <w:szCs w:val="32"/>
@@ -2057,13 +2456,13 @@
       <w:color w:val="272727" w:themeColor="text1" w:themeTint="D8"/>
     </w:rPr>
   </w:style>
-  <w:style w:type="character" w:default="1" w:styleId="DefaultParagraphFont">
+  <w:style w:type="character" w:styleId="DefaultParagraphFont" w:default="1">
     <w:name w:val="Default Paragraph Font"/>
     <w:uiPriority w:val="1"/>
     <w:semiHidden/>
     <w:unhideWhenUsed/>
   </w:style>
-  <w:style w:type="table" w:default="1" w:styleId="TableNormal">
+  <w:style w:type="table" w:styleId="TableNormal" w:default="1">
     <w:name w:val="Normal Table"/>
     <w:uiPriority w:val="99"/>
     <w:semiHidden/>
@@ -2078,40 +2477,40 @@
       </w:tblCellMar>
     </w:tblPr>
   </w:style>
-  <w:style w:type="numbering" w:default="1" w:styleId="NoList">
+  <w:style w:type="numbering" w:styleId="NoList" w:default="1">
     <w:name w:val="No List"/>
     <w:uiPriority w:val="99"/>
     <w:semiHidden/>
     <w:unhideWhenUsed/>
   </w:style>
-  <w:style w:type="character" w:customStyle="1" w:styleId="Heading1Char">
+  <w:style w:type="character" w:styleId="Heading1Char" w:customStyle="1">
     <w:name w:val="Heading 1 Char"/>
     <w:basedOn w:val="DefaultParagraphFont"/>
     <w:link w:val="Heading1"/>
     <w:uiPriority w:val="9"/>
     <w:rsid w:val="00BC73B9"/>
     <w:rPr>
-      <w:rFonts w:ascii="Times New Roman" w:eastAsiaTheme="majorEastAsia" w:hAnsi="Times New Roman" w:cstheme="majorBidi"/>
+      <w:rFonts w:ascii="Times New Roman" w:hAnsi="Times New Roman" w:eastAsiaTheme="majorEastAsia" w:cstheme="majorBidi"/>
       <w:b/>
       <w:color w:val="000000" w:themeColor="text1"/>
       <w:sz w:val="28"/>
       <w:szCs w:val="32"/>
     </w:rPr>
   </w:style>
-  <w:style w:type="character" w:customStyle="1" w:styleId="Heading2Char">
+  <w:style w:type="character" w:styleId="Heading2Char" w:customStyle="1">
     <w:name w:val="Heading 2 Char"/>
     <w:basedOn w:val="DefaultParagraphFont"/>
     <w:link w:val="Heading2"/>
     <w:uiPriority w:val="9"/>
     <w:rsid w:val="00214F24"/>
     <w:rPr>
-      <w:rFonts w:asciiTheme="majorHAnsi" w:eastAsiaTheme="majorEastAsia" w:hAnsiTheme="majorHAnsi" w:cstheme="majorBidi"/>
+      <w:rFonts w:asciiTheme="majorHAnsi" w:hAnsiTheme="majorHAnsi" w:eastAsiaTheme="majorEastAsia" w:cstheme="majorBidi"/>
       <w:color w:val="0F4761" w:themeColor="accent1" w:themeShade="BF"/>
       <w:sz w:val="32"/>
       <w:szCs w:val="32"/>
     </w:rPr>
   </w:style>
-  <w:style w:type="character" w:customStyle="1" w:styleId="Heading3Char">
+  <w:style w:type="character" w:styleId="Heading3Char" w:customStyle="1">
     <w:name w:val="Heading 3 Char"/>
     <w:basedOn w:val="DefaultParagraphFont"/>
     <w:link w:val="Heading3"/>
@@ -2124,7 +2523,7 @@
       <w:szCs w:val="28"/>
     </w:rPr>
   </w:style>
-  <w:style w:type="character" w:customStyle="1" w:styleId="Heading4Char">
+  <w:style w:type="character" w:styleId="Heading4Char" w:customStyle="1">
     <w:name w:val="Heading 4 Char"/>
     <w:basedOn w:val="DefaultParagraphFont"/>
     <w:link w:val="Heading4"/>
@@ -2138,7 +2537,7 @@
       <w:color w:val="0F4761" w:themeColor="accent1" w:themeShade="BF"/>
     </w:rPr>
   </w:style>
-  <w:style w:type="character" w:customStyle="1" w:styleId="Heading5Char">
+  <w:style w:type="character" w:styleId="Heading5Char" w:customStyle="1">
     <w:name w:val="Heading 5 Char"/>
     <w:basedOn w:val="DefaultParagraphFont"/>
     <w:link w:val="Heading5"/>
@@ -2150,7 +2549,7 @@
       <w:color w:val="0F4761" w:themeColor="accent1" w:themeShade="BF"/>
     </w:rPr>
   </w:style>
-  <w:style w:type="character" w:customStyle="1" w:styleId="Heading6Char">
+  <w:style w:type="character" w:styleId="Heading6Char" w:customStyle="1">
     <w:name w:val="Heading 6 Char"/>
     <w:basedOn w:val="DefaultParagraphFont"/>
     <w:link w:val="Heading6"/>
@@ -2164,7 +2563,7 @@
       <w:color w:val="595959" w:themeColor="text1" w:themeTint="A6"/>
     </w:rPr>
   </w:style>
-  <w:style w:type="character" w:customStyle="1" w:styleId="Heading7Char">
+  <w:style w:type="character" w:styleId="Heading7Char" w:customStyle="1">
     <w:name w:val="Heading 7 Char"/>
     <w:basedOn w:val="DefaultParagraphFont"/>
     <w:link w:val="Heading7"/>
@@ -2176,7 +2575,7 @@
       <w:color w:val="595959" w:themeColor="text1" w:themeTint="A6"/>
     </w:rPr>
   </w:style>
-  <w:style w:type="character" w:customStyle="1" w:styleId="Heading8Char">
+  <w:style w:type="character" w:styleId="Heading8Char" w:customStyle="1">
     <w:name w:val="Heading 8 Char"/>
     <w:basedOn w:val="DefaultParagraphFont"/>
     <w:link w:val="Heading8"/>
@@ -2190,7 +2589,7 @@
       <w:color w:val="272727" w:themeColor="text1" w:themeTint="D8"/>
     </w:rPr>
   </w:style>
-  <w:style w:type="character" w:customStyle="1" w:styleId="Heading9Char">
+  <w:style w:type="character" w:styleId="Heading9Char" w:customStyle="1">
     <w:name w:val="Heading 9 Char"/>
     <w:basedOn w:val="DefaultParagraphFont"/>
     <w:link w:val="Heading9"/>
@@ -2215,21 +2614,21 @@
       <w:contextualSpacing/>
     </w:pPr>
     <w:rPr>
-      <w:rFonts w:asciiTheme="majorHAnsi" w:eastAsiaTheme="majorEastAsia" w:hAnsiTheme="majorHAnsi" w:cstheme="majorBidi"/>
+      <w:rFonts w:asciiTheme="majorHAnsi" w:hAnsiTheme="majorHAnsi" w:eastAsiaTheme="majorEastAsia" w:cstheme="majorBidi"/>
       <w:spacing w:val="-10"/>
       <w:kern w:val="28"/>
       <w:sz w:val="56"/>
       <w:szCs w:val="56"/>
     </w:rPr>
   </w:style>
-  <w:style w:type="character" w:customStyle="1" w:styleId="TitleChar">
+  <w:style w:type="character" w:styleId="TitleChar" w:customStyle="1">
     <w:name w:val="Title Char"/>
     <w:basedOn w:val="DefaultParagraphFont"/>
     <w:link w:val="Title"/>
     <w:uiPriority w:val="10"/>
     <w:rsid w:val="00214F24"/>
     <w:rPr>
-      <w:rFonts w:asciiTheme="majorHAnsi" w:eastAsiaTheme="majorEastAsia" w:hAnsiTheme="majorHAnsi" w:cstheme="majorBidi"/>
+      <w:rFonts w:asciiTheme="majorHAnsi" w:hAnsiTheme="majorHAnsi" w:eastAsiaTheme="majorEastAsia" w:cstheme="majorBidi"/>
       <w:spacing w:val="-10"/>
       <w:kern w:val="28"/>
       <w:sz w:val="56"/>
@@ -2257,7 +2656,7 @@
       <w:szCs w:val="28"/>
     </w:rPr>
   </w:style>
-  <w:style w:type="character" w:customStyle="1" w:styleId="SubtitleChar">
+  <w:style w:type="character" w:styleId="SubtitleChar" w:customStyle="1">
     <w:name w:val="Subtitle Char"/>
     <w:basedOn w:val="DefaultParagraphFont"/>
     <w:link w:val="Subtitle"/>
@@ -2289,7 +2688,7 @@
       <w:color w:val="404040" w:themeColor="text1" w:themeTint="BF"/>
     </w:rPr>
   </w:style>
-  <w:style w:type="character" w:customStyle="1" w:styleId="QuoteChar">
+  <w:style w:type="character" w:styleId="QuoteChar" w:customStyle="1">
     <w:name w:val="Quote Char"/>
     <w:basedOn w:val="DefaultParagraphFont"/>
     <w:link w:val="Quote"/>
@@ -2334,8 +2733,8 @@
     <w:rsid w:val="00214F24"/>
     <w:pPr>
       <w:pBdr>
-        <w:top w:val="single" w:sz="4" w:space="10" w:color="0F4761" w:themeColor="accent1" w:themeShade="BF"/>
-        <w:bottom w:val="single" w:sz="4" w:space="10" w:color="0F4761" w:themeColor="accent1" w:themeShade="BF"/>
+        <w:top w:val="single" w:color="0F4761" w:themeColor="accent1" w:themeShade="BF" w:sz="4" w:space="10"/>
+        <w:bottom w:val="single" w:color="0F4761" w:themeColor="accent1" w:themeShade="BF" w:sz="4" w:space="10"/>
       </w:pBdr>
       <w:spacing w:before="360" w:after="360"/>
       <w:ind w:left="864" w:right="864"/>
@@ -2347,7 +2746,7 @@
       <w:color w:val="0F4761" w:themeColor="accent1" w:themeShade="BF"/>
     </w:rPr>
   </w:style>
-  <w:style w:type="character" w:customStyle="1" w:styleId="IntenseQuoteChar">
+  <w:style w:type="character" w:styleId="IntenseQuoteChar" w:customStyle="1">
     <w:name w:val="Intense Quote Char"/>
     <w:basedOn w:val="DefaultParagraphFont"/>
     <w:link w:val="IntenseQuote"/>
